--- a/SE 4485.001 - Documents/group1-Requirements Documentation.docx
+++ b/SE 4485.001 - Documents/group1-Requirements Documentation.docx
@@ -704,7 +704,7 @@
     </w:p>
     <w:p>
       <w:pPr>
-        <w:spacing w:before="240" w:after="240"/>
+        <w:spacing w:before="240" w:after="240" w:line="276" w:lineRule="auto"/>
         <w:jc w:val="both"/>
         <w:rPr>
           <w:sz w:val="24"/>
@@ -718,12 +718,53 @@
         </w:rPr>
         <w:t xml:space="preserve">This document defines the </w:t>
       </w:r>
-      <w:r>
-        <w:rPr>
-          <w:sz w:val="24"/>
-          <w:szCs w:val="24"/>
-        </w:rPr>
-        <w:t>use case model, textual use case, supporting rationale, functional requirements non-functional requirements, and configuration management details for the County Level Air Quality Prediction (CLAP) web application. These requirements provide the foundation for system design, implementation, and validation while ensuring alignment with project objectives and stakeholder expectations</w:t>
+      <w:proofErr w:type="gramStart"/>
+      <w:r>
+        <w:rPr>
+          <w:sz w:val="24"/>
+          <w:szCs w:val="24"/>
+        </w:rPr>
+        <w:t>use</w:t>
+      </w:r>
+      <w:proofErr w:type="gramEnd"/>
+      <w:r>
+        <w:rPr>
+          <w:sz w:val="24"/>
+          <w:szCs w:val="24"/>
+        </w:rPr>
+        <w:t xml:space="preserve"> case </w:t>
+      </w:r>
+      <w:proofErr w:type="gramStart"/>
+      <w:r>
+        <w:rPr>
+          <w:sz w:val="24"/>
+          <w:szCs w:val="24"/>
+        </w:rPr>
+        <w:t>model</w:t>
+      </w:r>
+      <w:proofErr w:type="gramEnd"/>
+      <w:r>
+        <w:rPr>
+          <w:sz w:val="24"/>
+          <w:szCs w:val="24"/>
+        </w:rPr>
+        <w:t xml:space="preserve">, textual use </w:t>
+      </w:r>
+      <w:proofErr w:type="gramStart"/>
+      <w:r>
+        <w:rPr>
+          <w:sz w:val="24"/>
+          <w:szCs w:val="24"/>
+        </w:rPr>
+        <w:t>case</w:t>
+      </w:r>
+      <w:proofErr w:type="gramEnd"/>
+      <w:r>
+        <w:rPr>
+          <w:sz w:val="24"/>
+          <w:szCs w:val="24"/>
+        </w:rPr>
+        <w:t>, supporting rationale, functional requirements non-functional requirements, and configuration management details for the County Level Air Quality Prediction (CLAP) web application. These requirements provide the foundation for system design, implementation, and validation while ensuring alignment with project objectives and stakeholder expectations</w:t>
       </w:r>
       <w:r>
         <w:rPr>
@@ -1405,6 +1446,14 @@
           <w:szCs w:val="24"/>
           <w:lang w:val="en"/>
         </w:rPr>
+        <w:t xml:space="preserve">– </w:t>
+      </w:r>
+      <w:r>
+        <w:rPr>
+          <w:sz w:val="24"/>
+          <w:szCs w:val="24"/>
+          <w:lang w:val="en"/>
+        </w:rPr>
         <w:t>Use Case Model</w:t>
       </w:r>
       <w:r>
@@ -1576,6 +1625,13 @@
           <w:sz w:val="24"/>
           <w:szCs w:val="24"/>
         </w:rPr>
+        <w:t xml:space="preserve">CLAP – </w:t>
+      </w:r>
+      <w:r>
+        <w:rPr>
+          <w:sz w:val="24"/>
+          <w:szCs w:val="24"/>
+        </w:rPr>
         <w:t>Configuration Management</w:t>
       </w:r>
       <w:r>
@@ -1583,7 +1639,14 @@
           <w:sz w:val="24"/>
           <w:szCs w:val="24"/>
         </w:rPr>
-        <w:t xml:space="preserve"> – File Revision Log</w:t>
+        <w:t xml:space="preserve"> </w:t>
+      </w:r>
+      <w:r>
+        <w:rPr>
+          <w:sz w:val="24"/>
+          <w:szCs w:val="24"/>
+        </w:rPr>
+        <w:tab/>
       </w:r>
       <w:r>
         <w:rPr>
@@ -1667,14 +1730,28 @@
           <w:sz w:val="24"/>
           <w:szCs w:val="24"/>
         </w:rPr>
-        <w:t>Configuration Management</w:t>
-      </w:r>
-      <w:r>
-        <w:rPr>
-          <w:sz w:val="24"/>
-          <w:szCs w:val="24"/>
-        </w:rPr>
-        <w:t xml:space="preserve"> – Difference Link</w:t>
+        <w:t>CLAP – Difference Link</w:t>
+      </w:r>
+      <w:r>
+        <w:rPr>
+          <w:sz w:val="24"/>
+          <w:szCs w:val="24"/>
+        </w:rPr>
+        <w:tab/>
+      </w:r>
+      <w:r>
+        <w:rPr>
+          <w:sz w:val="24"/>
+          <w:szCs w:val="24"/>
+        </w:rPr>
+        <w:tab/>
+      </w:r>
+      <w:r>
+        <w:rPr>
+          <w:sz w:val="24"/>
+          <w:szCs w:val="24"/>
+        </w:rPr>
+        <w:tab/>
       </w:r>
       <w:r>
         <w:rPr>
@@ -1834,7 +1911,23 @@
           <w:sz w:val="24"/>
           <w:szCs w:val="24"/>
         </w:rPr>
-        <w:t>The CLAP web application is a predictive analytics tool designed to forecast next-day Air Quality Index (AQI) categories at the county level. The system leverages historical AQI data provided by the Environmental Protection Agency (EPA) and applies machine learning models to generate predictions. This approach serves both as a proof of concept for county-level forecasting and an educational framework for developing and testing predictive models in environmental domains.</w:t>
+        <w:t xml:space="preserve">The CLAP web application is a predictive analytics tool designed to forecast next-day Air Quality Index (AQI) categories at the county level. The system leverages historical AQI data provided by the Environmental Protection Agency (EPA) and applies machine learning models to generate predictions. This approach serves both as </w:t>
+      </w:r>
+      <w:proofErr w:type="gramStart"/>
+      <w:r>
+        <w:rPr>
+          <w:sz w:val="24"/>
+          <w:szCs w:val="24"/>
+        </w:rPr>
+        <w:t>a proof</w:t>
+      </w:r>
+      <w:proofErr w:type="gramEnd"/>
+      <w:r>
+        <w:rPr>
+          <w:sz w:val="24"/>
+          <w:szCs w:val="24"/>
+        </w:rPr>
+        <w:t xml:space="preserve"> of concept for county-level forecasting and an educational framework for developing and testing predictive models in environmental domains.</w:t>
       </w:r>
     </w:p>
     <w:p>
@@ -2402,7 +2495,7 @@
           <w:sz w:val="24"/>
           <w:szCs w:val="24"/>
         </w:rPr>
-        <w:t>CSV</w:t>
+        <w:t>structured local dataset</w:t>
       </w:r>
       <w:r>
         <w:rPr>
@@ -2558,7 +2651,63 @@
           <w:sz w:val="24"/>
           <w:szCs w:val="24"/>
         </w:rPr>
-        <w:t>The system shall train and run a predictive model using historical AQI and county location data.</w:t>
+        <w:t xml:space="preserve">The system shall </w:t>
+      </w:r>
+      <w:r>
+        <w:rPr>
+          <w:sz w:val="24"/>
+          <w:szCs w:val="24"/>
+        </w:rPr>
+        <w:t xml:space="preserve">load a </w:t>
+      </w:r>
+      <w:r>
+        <w:rPr>
+          <w:sz w:val="24"/>
+          <w:szCs w:val="24"/>
+        </w:rPr>
+        <w:t>train</w:t>
+      </w:r>
+      <w:r>
+        <w:rPr>
+          <w:sz w:val="24"/>
+          <w:szCs w:val="24"/>
+        </w:rPr>
+        <w:t>ed</w:t>
+      </w:r>
+      <w:r>
+        <w:rPr>
+          <w:sz w:val="24"/>
+          <w:szCs w:val="24"/>
+        </w:rPr>
+        <w:t xml:space="preserve"> model</w:t>
+      </w:r>
+      <w:r>
+        <w:rPr>
+          <w:sz w:val="24"/>
+          <w:szCs w:val="24"/>
+        </w:rPr>
+        <w:t xml:space="preserve"> and run predictions</w:t>
+      </w:r>
+      <w:r>
+        <w:rPr>
+          <w:sz w:val="24"/>
+          <w:szCs w:val="24"/>
+        </w:rPr>
+        <w:t xml:space="preserve"> using historical AQI </w:t>
+      </w:r>
+      <w:r>
+        <w:rPr>
+          <w:sz w:val="24"/>
+          <w:szCs w:val="24"/>
+        </w:rPr>
+        <w:t xml:space="preserve">data </w:t>
+      </w:r>
+      <w:r>
+        <w:rPr>
+          <w:sz w:val="24"/>
+          <w:szCs w:val="24"/>
+        </w:rPr>
+        <w:t>and county location.</w:t>
       </w:r>
     </w:p>
     <w:p>
@@ -2844,21 +2993,70 @@
           <w:sz w:val="24"/>
           <w:szCs w:val="24"/>
         </w:rPr>
-        <w:t xml:space="preserve">chart or graph of </w:t>
-      </w:r>
-      <w:r>
-        <w:rPr>
-          <w:sz w:val="24"/>
-          <w:szCs w:val="24"/>
-        </w:rPr>
-        <w:t xml:space="preserve">the most recent 30 days of AQI </w:t>
-      </w:r>
-      <w:r>
-        <w:rPr>
-          <w:sz w:val="24"/>
-          <w:szCs w:val="24"/>
-        </w:rPr>
-        <w:t>for the selected county and the next-day predicted category with probabilities</w:t>
+        <w:t>30</w:t>
+      </w:r>
+      <w:r>
+        <w:rPr>
+          <w:sz w:val="24"/>
+          <w:szCs w:val="24"/>
+        </w:rPr>
+        <w:t>-</w:t>
+      </w:r>
+      <w:r>
+        <w:rPr>
+          <w:sz w:val="24"/>
+          <w:szCs w:val="24"/>
+        </w:rPr>
+        <w:t>day</w:t>
+      </w:r>
+      <w:r>
+        <w:rPr>
+          <w:sz w:val="24"/>
+          <w:szCs w:val="24"/>
+        </w:rPr>
+        <w:t xml:space="preserve"> historical AQI </w:t>
+      </w:r>
+      <w:r>
+        <w:rPr>
+          <w:sz w:val="24"/>
+          <w:szCs w:val="24"/>
+        </w:rPr>
+        <w:t>trend,</w:t>
+      </w:r>
+      <w:r>
+        <w:rPr>
+          <w:sz w:val="24"/>
+          <w:szCs w:val="24"/>
+        </w:rPr>
+        <w:t xml:space="preserve"> and the next-day </w:t>
+      </w:r>
+      <w:r>
+        <w:rPr>
+          <w:sz w:val="24"/>
+          <w:szCs w:val="24"/>
+        </w:rPr>
+        <w:t xml:space="preserve">predicted category with </w:t>
+      </w:r>
+      <w:r>
+        <w:rPr>
+          <w:sz w:val="24"/>
+          <w:szCs w:val="24"/>
+        </w:rPr>
+        <w:t xml:space="preserve">associated </w:t>
+      </w:r>
+      <w:r>
+        <w:rPr>
+          <w:sz w:val="24"/>
+          <w:szCs w:val="24"/>
+        </w:rPr>
+        <w:t>probabilities</w:t>
+      </w:r>
+      <w:r>
+        <w:rPr>
+          <w:sz w:val="24"/>
+          <w:szCs w:val="24"/>
+        </w:rPr>
+        <w:t xml:space="preserve"> for the selected county</w:t>
       </w:r>
       <w:r>
         <w:rPr>
@@ -2917,7 +3115,7 @@
           <w:sz w:val="24"/>
           <w:szCs w:val="24"/>
         </w:rPr>
-        <w:t>The system shall provide a Refresh control that updates the dashboard from locally stored dataset and regenerates the forecast for the selected county.</w:t>
+        <w:t>The system shall provide a Refresh control that updates the dashboard from locally stored dataset and regenerates the forecast.</w:t>
       </w:r>
     </w:p>
     <w:p>
@@ -3585,7 +3783,23 @@
           <w:sz w:val="24"/>
           <w:szCs w:val="24"/>
         </w:rPr>
-        <w:t>The system persists the cleaned data and lag features in local storage (e.g. CSV).</w:t>
+        <w:t xml:space="preserve">The system </w:t>
+      </w:r>
+      <w:proofErr w:type="gramStart"/>
+      <w:r>
+        <w:rPr>
+          <w:sz w:val="24"/>
+          <w:szCs w:val="24"/>
+        </w:rPr>
+        <w:t>persists</w:t>
+      </w:r>
+      <w:proofErr w:type="gramEnd"/>
+      <w:r>
+        <w:rPr>
+          <w:sz w:val="24"/>
+          <w:szCs w:val="24"/>
+        </w:rPr>
+        <w:t xml:space="preserve"> the cleaned data and lag features in local storage (e.g. CSV).</w:t>
       </w:r>
     </w:p>
     <w:p>
@@ -3674,7 +3888,23 @@
           <w:sz w:val="24"/>
           <w:szCs w:val="24"/>
         </w:rPr>
-        <w:t xml:space="preserve">Cleaned AQI data and lag features are persisted </w:t>
+        <w:t xml:space="preserve">Cleaned AQI data and lag features </w:t>
+      </w:r>
+      <w:proofErr w:type="gramStart"/>
+      <w:r>
+        <w:rPr>
+          <w:sz w:val="24"/>
+          <w:szCs w:val="24"/>
+        </w:rPr>
+        <w:t>are persisted</w:t>
+      </w:r>
+      <w:proofErr w:type="gramEnd"/>
+      <w:r>
+        <w:rPr>
+          <w:sz w:val="24"/>
+          <w:szCs w:val="24"/>
+        </w:rPr>
+        <w:t xml:space="preserve"> </w:t>
       </w:r>
       <w:r>
         <w:rPr>
@@ -3927,7 +4157,23 @@
           <w:sz w:val="24"/>
           <w:szCs w:val="24"/>
         </w:rPr>
-        <w:t>Traceability to Functional Requirements (FRs):</w:t>
+        <w:t xml:space="preserve">Traceability </w:t>
+      </w:r>
+      <w:proofErr w:type="gramStart"/>
+      <w:r>
+        <w:rPr>
+          <w:sz w:val="24"/>
+          <w:szCs w:val="24"/>
+        </w:rPr>
+        <w:t>to</w:t>
+      </w:r>
+      <w:proofErr w:type="gramEnd"/>
+      <w:r>
+        <w:rPr>
+          <w:sz w:val="24"/>
+          <w:szCs w:val="24"/>
+        </w:rPr>
+        <w:t xml:space="preserve"> Functional Requirements (FRs):</w:t>
       </w:r>
     </w:p>
     <w:p>
@@ -4489,7 +4735,23 @@
           <w:sz w:val="24"/>
           <w:szCs w:val="24"/>
         </w:rPr>
-        <w:t>A county is selected.</w:t>
+        <w:t xml:space="preserve">A </w:t>
+      </w:r>
+      <w:proofErr w:type="gramStart"/>
+      <w:r>
+        <w:rPr>
+          <w:sz w:val="24"/>
+          <w:szCs w:val="24"/>
+        </w:rPr>
+        <w:t>county</w:t>
+      </w:r>
+      <w:proofErr w:type="gramEnd"/>
+      <w:r>
+        <w:rPr>
+          <w:sz w:val="24"/>
+          <w:szCs w:val="24"/>
+        </w:rPr>
+        <w:t xml:space="preserve"> is selected.</w:t>
       </w:r>
     </w:p>
     <w:p>
@@ -4996,7 +5258,23 @@
           <w:sz w:val="24"/>
           <w:szCs w:val="24"/>
         </w:rPr>
-        <w:t>dashboard shows updated history and forecast with timestamps</w:t>
+        <w:t xml:space="preserve">dashboard shows updated history and </w:t>
+      </w:r>
+      <w:proofErr w:type="gramStart"/>
+      <w:r>
+        <w:rPr>
+          <w:sz w:val="24"/>
+          <w:szCs w:val="24"/>
+        </w:rPr>
+        <w:t>forecast</w:t>
+      </w:r>
+      <w:proofErr w:type="gramEnd"/>
+      <w:r>
+        <w:rPr>
+          <w:sz w:val="24"/>
+          <w:szCs w:val="24"/>
+        </w:rPr>
+        <w:t xml:space="preserve"> with timestamps</w:t>
       </w:r>
       <w:r>
         <w:rPr>
@@ -5244,12 +5522,21 @@
         </w:rPr>
         <w:t xml:space="preserve">end </w:t>
       </w:r>
-      <w:r>
-        <w:rPr>
-          <w:sz w:val="24"/>
-          <w:szCs w:val="24"/>
-        </w:rPr>
-        <w:t xml:space="preserve">user that </w:t>
+      <w:proofErr w:type="gramStart"/>
+      <w:r>
+        <w:rPr>
+          <w:sz w:val="24"/>
+          <w:szCs w:val="24"/>
+        </w:rPr>
+        <w:t>user</w:t>
+      </w:r>
+      <w:proofErr w:type="gramEnd"/>
+      <w:r>
+        <w:rPr>
+          <w:sz w:val="24"/>
+          <w:szCs w:val="24"/>
+        </w:rPr>
+        <w:t xml:space="preserve"> that </w:t>
       </w:r>
       <w:r>
         <w:rPr>
@@ -5298,7 +5585,23 @@
           <w:sz w:val="24"/>
           <w:szCs w:val="24"/>
         </w:rPr>
-        <w:t>Traceability to Functional Requirements (FRs):</w:t>
+        <w:t xml:space="preserve">Traceability </w:t>
+      </w:r>
+      <w:proofErr w:type="gramStart"/>
+      <w:r>
+        <w:rPr>
+          <w:sz w:val="24"/>
+          <w:szCs w:val="24"/>
+        </w:rPr>
+        <w:t>to</w:t>
+      </w:r>
+      <w:proofErr w:type="gramEnd"/>
+      <w:r>
+        <w:rPr>
+          <w:sz w:val="24"/>
+          <w:szCs w:val="24"/>
+        </w:rPr>
+        <w:t xml:space="preserve"> Functional Requirements (FRs):</w:t>
       </w:r>
     </w:p>
     <w:p>
@@ -6366,7 +6669,23 @@
           <w:sz w:val="24"/>
           <w:szCs w:val="24"/>
         </w:rPr>
-        <w:t>The dashboard shall present each EPA category with a unique, distinguishable color code consistent with EPA/AirNow guidance (e.g. green, yellow, orange, red, purple, maroon).</w:t>
+        <w:t>The dashboard shall present each EPA category with a unique, distinguishable color code consistent with EPA/</w:t>
+      </w:r>
+      <w:proofErr w:type="spellStart"/>
+      <w:r>
+        <w:rPr>
+          <w:sz w:val="24"/>
+          <w:szCs w:val="24"/>
+        </w:rPr>
+        <w:t>AirNow</w:t>
+      </w:r>
+      <w:proofErr w:type="spellEnd"/>
+      <w:r>
+        <w:rPr>
+          <w:sz w:val="24"/>
+          <w:szCs w:val="24"/>
+        </w:rPr>
+        <w:t xml:space="preserve"> guidance (e.g. green, yellow, orange, red, purple, maroon).</w:t>
       </w:r>
     </w:p>
     <w:p>
@@ -7158,7 +7477,23 @@
           <w:sz w:val="24"/>
           <w:szCs w:val="24"/>
         </w:rPr>
-        <w:t>before-hash&gt;..&lt;ver</w:t>
+        <w:t>before-hash</w:t>
+      </w:r>
+      <w:proofErr w:type="gramStart"/>
+      <w:r>
+        <w:rPr>
+          <w:sz w:val="24"/>
+          <w:szCs w:val="24"/>
+        </w:rPr>
+        <w:t>&gt;..</w:t>
+      </w:r>
+      <w:proofErr w:type="gramEnd"/>
+      <w:r>
+        <w:rPr>
+          <w:sz w:val="24"/>
+          <w:szCs w:val="24"/>
+        </w:rPr>
+        <w:t>&lt;ver</w:t>
       </w:r>
       <w:r>
         <w:rPr>
@@ -7186,14 +7521,19 @@
     </w:p>
     <w:p>
       <w:pPr>
+        <w:spacing w:after="240"/>
         <w:jc w:val="center"/>
         <w:rPr>
-          <w:sz w:val="24"/>
-          <w:szCs w:val="24"/>
-        </w:rPr>
-      </w:pPr>
-      <w:r>
-        <w:rPr>
+          <w:b/>
+          <w:bCs/>
+          <w:sz w:val="24"/>
+          <w:szCs w:val="24"/>
+        </w:rPr>
+      </w:pPr>
+      <w:r>
+        <w:rPr>
+          <w:b/>
+          <w:bCs/>
           <w:sz w:val="24"/>
           <w:szCs w:val="24"/>
         </w:rPr>
@@ -7201,6 +7541,8 @@
       </w:r>
       <w:r>
         <w:rPr>
+          <w:b/>
+          <w:bCs/>
           <w:sz w:val="24"/>
           <w:szCs w:val="24"/>
         </w:rPr>
@@ -7208,38 +7550,21 @@
       </w:r>
       <w:r>
         <w:rPr>
-          <w:sz w:val="24"/>
-          <w:szCs w:val="24"/>
-        </w:rPr>
-        <w:t>.1 –</w:t>
-      </w:r>
-      <w:r>
-        <w:rPr>
-          <w:sz w:val="24"/>
-          <w:szCs w:val="24"/>
-        </w:rPr>
-        <w:t xml:space="preserve"> </w:t>
-      </w:r>
-      <w:r>
-        <w:rPr>
-          <w:sz w:val="24"/>
-          <w:szCs w:val="24"/>
-        </w:rPr>
-        <w:t>Each entry</w:t>
-      </w:r>
-      <w:r>
-        <w:rPr>
-          <w:sz w:val="24"/>
-          <w:szCs w:val="24"/>
-        </w:rPr>
-        <w:t xml:space="preserve"> (or row)</w:t>
-      </w:r>
-      <w:r>
-        <w:rPr>
-          <w:sz w:val="24"/>
-          <w:szCs w:val="24"/>
-        </w:rPr>
-        <w:t xml:space="preserve"> tracks a single file revision.</w:t>
+          <w:b/>
+          <w:bCs/>
+          <w:sz w:val="24"/>
+          <w:szCs w:val="24"/>
+        </w:rPr>
+        <w:t xml:space="preserve">.1 – </w:t>
+      </w:r>
+      <w:r>
+        <w:rPr>
+          <w:b/>
+          <w:bCs/>
+          <w:sz w:val="24"/>
+          <w:szCs w:val="24"/>
+        </w:rPr>
+        <w:t>Configuration Management</w:t>
       </w:r>
     </w:p>
     <w:tbl>
@@ -7251,12 +7576,12 @@
         <w:tblLook w:val="04A0" w:firstRow="1" w:lastRow="0" w:firstColumn="1" w:lastColumn="0" w:noHBand="0" w:noVBand="1"/>
       </w:tblPr>
       <w:tblGrid>
-        <w:gridCol w:w="1120"/>
-        <w:gridCol w:w="1178"/>
+        <w:gridCol w:w="1170"/>
+        <w:gridCol w:w="1186"/>
         <w:gridCol w:w="1216"/>
-        <w:gridCol w:w="1200"/>
+        <w:gridCol w:w="1202"/>
         <w:gridCol w:w="1483"/>
-        <w:gridCol w:w="1610"/>
+        <w:gridCol w:w="1550"/>
         <w:gridCol w:w="1543"/>
       </w:tblGrid>
       <w:tr>
@@ -7937,7 +8262,7 @@
                 <w:sz w:val="24"/>
                 <w:szCs w:val="24"/>
               </w:rPr>
-              <w:t>TBD</w:t>
+              <w:t>10/14/25</w:t>
             </w:r>
           </w:p>
         </w:tc>
@@ -8041,7 +8366,7 @@
                 <w:sz w:val="24"/>
                 <w:szCs w:val="24"/>
               </w:rPr>
-              <w:t>3f36a14</w:t>
+              <w:t>e8880e3</w:t>
             </w:r>
             <w:r>
               <w:rPr>
@@ -8097,7 +8422,7 @@
                 <w:sz w:val="24"/>
                 <w:szCs w:val="24"/>
               </w:rPr>
-              <w:t>Revised Use case and Requirements</w:t>
+              <w:t>Revised Use case</w:t>
             </w:r>
             <w:r>
               <w:rPr>
@@ -8105,7 +8430,47 @@
                 <w:sz w:val="24"/>
                 <w:szCs w:val="24"/>
               </w:rPr>
+              <w:t xml:space="preserve"> &amp;</w:t>
+            </w:r>
+            <w:r>
+              <w:rPr>
+                <w:bCs/>
+                <w:sz w:val="24"/>
+                <w:szCs w:val="24"/>
+              </w:rPr>
+              <w:t xml:space="preserve"> </w:t>
+            </w:r>
+            <w:r>
+              <w:rPr>
+                <w:bCs/>
+                <w:sz w:val="24"/>
+                <w:szCs w:val="24"/>
+              </w:rPr>
+              <w:t>r</w:t>
+            </w:r>
+            <w:r>
+              <w:rPr>
+                <w:bCs/>
+                <w:sz w:val="24"/>
+                <w:szCs w:val="24"/>
+              </w:rPr>
+              <w:t>equirements</w:t>
+            </w:r>
+            <w:r>
+              <w:rPr>
+                <w:bCs/>
+                <w:sz w:val="24"/>
+                <w:szCs w:val="24"/>
+              </w:rPr>
               <w:t>.</w:t>
+            </w:r>
+            <w:r>
+              <w:rPr>
+                <w:bCs/>
+                <w:sz w:val="24"/>
+                <w:szCs w:val="24"/>
+              </w:rPr>
+              <w:t xml:space="preserve"> Added traceability.</w:t>
             </w:r>
           </w:p>
         </w:tc>
@@ -8182,7 +8547,7 @@
                 <w:sz w:val="24"/>
                 <w:szCs w:val="24"/>
               </w:rPr>
-              <w:t>TBD</w:t>
+              <w:t>12/05/25</w:t>
             </w:r>
           </w:p>
         </w:tc>
@@ -8230,7 +8595,7 @@
                 <w:sz w:val="24"/>
                 <w:szCs w:val="24"/>
               </w:rPr>
-              <w:t>3f36a14</w:t>
+              <w:t>e8880e3</w:t>
             </w:r>
             <w:r>
               <w:rPr>
@@ -8326,23 +8691,7 @@
                 <w:sz w:val="24"/>
                 <w:szCs w:val="24"/>
               </w:rPr>
-              <w:t xml:space="preserve">Added Traceability (UC &amp; FR), </w:t>
-            </w:r>
-            <w:r>
-              <w:rPr>
-                <w:bCs/>
-                <w:sz w:val="24"/>
-                <w:szCs w:val="24"/>
-              </w:rPr>
-              <w:t xml:space="preserve">Revised </w:t>
-            </w:r>
-            <w:r>
-              <w:rPr>
-                <w:bCs/>
-                <w:sz w:val="24"/>
-                <w:szCs w:val="24"/>
-              </w:rPr>
-              <w:t>NFRs.</w:t>
+              <w:t>Final revision</w:t>
             </w:r>
           </w:p>
         </w:tc>
@@ -8366,7 +8715,7 @@
                 <w:sz w:val="24"/>
                 <w:szCs w:val="24"/>
               </w:rPr>
-              <w:t>All Team Members</w:t>
+              <w:t>N/A</w:t>
             </w:r>
           </w:p>
         </w:tc>
@@ -8392,14 +8741,19 @@
     </w:p>
     <w:p>
       <w:pPr>
+        <w:spacing w:after="240"/>
         <w:jc w:val="center"/>
         <w:rPr>
-          <w:sz w:val="24"/>
-          <w:szCs w:val="24"/>
-        </w:rPr>
-      </w:pPr>
-      <w:r>
-        <w:rPr>
+          <w:b/>
+          <w:bCs/>
+          <w:sz w:val="24"/>
+          <w:szCs w:val="24"/>
+        </w:rPr>
+      </w:pPr>
+      <w:r>
+        <w:rPr>
+          <w:b/>
+          <w:bCs/>
           <w:sz w:val="24"/>
           <w:szCs w:val="24"/>
         </w:rPr>
@@ -8407,6 +8761,8 @@
       </w:r>
       <w:r>
         <w:rPr>
+          <w:b/>
+          <w:bCs/>
           <w:sz w:val="24"/>
           <w:szCs w:val="24"/>
         </w:rPr>
@@ -8414,66 +8770,21 @@
       </w:r>
       <w:r>
         <w:rPr>
-          <w:sz w:val="24"/>
-          <w:szCs w:val="24"/>
-        </w:rPr>
-        <w:t>.2 –</w:t>
-      </w:r>
-      <w:r>
-        <w:rPr>
-          <w:sz w:val="24"/>
-          <w:szCs w:val="24"/>
-        </w:rPr>
-        <w:t xml:space="preserve"> </w:t>
-      </w:r>
-      <w:r>
-        <w:rPr>
-          <w:sz w:val="24"/>
-          <w:szCs w:val="24"/>
-        </w:rPr>
-        <w:t>Each entry</w:t>
-      </w:r>
-      <w:r>
-        <w:rPr>
-          <w:sz w:val="24"/>
-          <w:szCs w:val="24"/>
-        </w:rPr>
-        <w:t xml:space="preserve"> (or row)</w:t>
-      </w:r>
-      <w:r>
-        <w:rPr>
-          <w:sz w:val="24"/>
-          <w:szCs w:val="24"/>
-        </w:rPr>
-        <w:t xml:space="preserve"> </w:t>
-      </w:r>
-      <w:r>
-        <w:rPr>
-          <w:sz w:val="24"/>
-          <w:szCs w:val="24"/>
-        </w:rPr>
-        <w:t>l</w:t>
-      </w:r>
-      <w:r>
-        <w:rPr>
-          <w:sz w:val="24"/>
-          <w:szCs w:val="24"/>
-        </w:rPr>
-        <w:t xml:space="preserve">ists </w:t>
-      </w:r>
-      <w:r>
-        <w:rPr>
-          <w:sz w:val="24"/>
-          <w:szCs w:val="24"/>
-        </w:rPr>
-        <w:t>a</w:t>
-      </w:r>
-      <w:r>
-        <w:rPr>
-          <w:sz w:val="24"/>
-          <w:szCs w:val="24"/>
-        </w:rPr>
-        <w:t xml:space="preserve"> difference link.</w:t>
+          <w:b/>
+          <w:bCs/>
+          <w:sz w:val="24"/>
+          <w:szCs w:val="24"/>
+        </w:rPr>
+        <w:t xml:space="preserve">.2 – </w:t>
+      </w:r>
+      <w:r>
+        <w:rPr>
+          <w:b/>
+          <w:bCs/>
+          <w:sz w:val="24"/>
+          <w:szCs w:val="24"/>
+        </w:rPr>
+        <w:t>Difference Link</w:t>
       </w:r>
     </w:p>
     <w:tbl>
@@ -8571,6 +8882,7 @@
                 <w:szCs w:val="24"/>
               </w:rPr>
             </w:pPr>
+            <w:proofErr w:type="gramStart"/>
             <w:r>
               <w:rPr>
                 <w:sz w:val="24"/>
@@ -8593,6 +8905,7 @@
               </w:rPr>
               <w:t>..</w:t>
             </w:r>
+            <w:proofErr w:type="gramEnd"/>
             <w:r>
               <w:rPr>
                 <w:bCs/>
@@ -8640,6 +8953,7 @@
                 <w:szCs w:val="24"/>
               </w:rPr>
             </w:pPr>
+            <w:proofErr w:type="gramStart"/>
             <w:r>
               <w:rPr>
                 <w:sz w:val="24"/>
@@ -8655,6 +8969,7 @@
               </w:rPr>
               <w:t>bfc15f4..</w:t>
             </w:r>
+            <w:proofErr w:type="gramEnd"/>
             <w:r>
               <w:rPr>
                 <w:bCs/>
@@ -8702,6 +9017,7 @@
                 <w:szCs w:val="24"/>
               </w:rPr>
             </w:pPr>
+            <w:proofErr w:type="gramStart"/>
             <w:r>
               <w:rPr>
                 <w:sz w:val="24"/>
@@ -8717,13 +9033,14 @@
               </w:rPr>
               <w:t>f542477..</w:t>
             </w:r>
+            <w:proofErr w:type="gramEnd"/>
             <w:r>
               <w:rPr>
                 <w:bCs/>
                 <w:sz w:val="24"/>
                 <w:szCs w:val="24"/>
               </w:rPr>
-              <w:t>3f36a14</w:t>
+              <w:t>e8880e3</w:t>
             </w:r>
           </w:p>
         </w:tc>
@@ -8762,6 +9079,7 @@
                 <w:szCs w:val="24"/>
               </w:rPr>
             </w:pPr>
+            <w:proofErr w:type="gramStart"/>
             <w:r>
               <w:rPr>
                 <w:sz w:val="24"/>
@@ -8775,8 +9093,17 @@
                 <w:sz w:val="24"/>
                 <w:szCs w:val="24"/>
               </w:rPr>
-              <w:t>3f36a14..</w:t>
+              <w:t>e8880e3</w:t>
             </w:r>
+            <w:r>
+              <w:rPr>
+                <w:bCs/>
+                <w:sz w:val="24"/>
+                <w:szCs w:val="24"/>
+              </w:rPr>
+              <w:t>..</w:t>
+            </w:r>
+            <w:proofErr w:type="gramEnd"/>
           </w:p>
         </w:tc>
       </w:tr>
@@ -9247,13 +9574,23 @@
           <w:szCs w:val="24"/>
         </w:rPr>
       </w:pPr>
+      <w:proofErr w:type="spellStart"/>
       <w:r>
         <w:rPr>
           <w:color w:val="0000FF"/>
           <w:sz w:val="24"/>
           <w:szCs w:val="24"/>
         </w:rPr>
-        <w:t xml:space="preserve">Lamsweerde, A.V., 2009. </w:t>
+        <w:t>Lamsweerde</w:t>
+      </w:r>
+      <w:proofErr w:type="spellEnd"/>
+      <w:r>
+        <w:rPr>
+          <w:color w:val="0000FF"/>
+          <w:sz w:val="24"/>
+          <w:szCs w:val="24"/>
+        </w:rPr>
+        <w:t xml:space="preserve">, A.V., 2009. </w:t>
       </w:r>
       <w:r>
         <w:rPr>
